--- a/Task1Report.docx
+++ b/Task1Report.docx
@@ -1313,7 +1313,7 @@
         <w:pStyle w:val="Default"/>
         <w:ind w:left="480" w:hanging="480"/>
         <w:rPr>
-          <w:rFonts w:ascii="Helvetica" w:eastAsia="Helvetica" w:hAnsi="Helvetica" w:cs="Helvetica"/>
+          <w:rFonts w:ascii="Helvetica" w:hAnsi="Helvetica"/>
           <w:color w:val="333333"/>
           <w:shd w:val="clear" w:color="auto" w:fill="FFFFFF"/>
         </w:rPr>
@@ -1325,7 +1325,17 @@
           <w:shd w:val="clear" w:color="auto" w:fill="FFFFFF"/>
         </w:rPr>
         <w:lastRenderedPageBreak/>
-        <w:t>F.  Assess the strengths and weaknesses of the chatbot development environment and explain how they supported or impeded the construction of the chatbot.</w:t>
+        <w:t>F.  </w:t>
+      </w:r>
+      <w:r>
+        <w:rPr>
+          <w:rFonts w:ascii="Helvetica" w:hAnsi="Helvetica"/>
+          <w:b/>
+          <w:bCs/>
+          <w:color w:val="333333"/>
+          <w:shd w:val="clear" w:color="auto" w:fill="FFFFFF"/>
+        </w:rPr>
+        <w:t>Assess the strengths and weaknesses of the chatbot development environment and explain how they supported or impeded the construction of the chatbot.</w:t>
       </w:r>
     </w:p>
     <w:p>
@@ -1333,7 +1343,7 @@
         <w:pStyle w:val="Default"/>
         <w:ind w:left="480" w:hanging="480"/>
         <w:rPr>
-          <w:rFonts w:ascii="Helvetica" w:eastAsia="Helvetica" w:hAnsi="Helvetica" w:cs="Helvetica"/>
+          <w:rFonts w:ascii="Helvetica" w:hAnsi="Helvetica"/>
           <w:color w:val="333333"/>
           <w:shd w:val="clear" w:color="auto" w:fill="FFFFFF"/>
         </w:rPr>
@@ -1344,14 +1354,330 @@
         <w:pStyle w:val="Default"/>
         <w:ind w:left="480" w:hanging="480"/>
         <w:rPr>
-          <w:rFonts w:ascii="Helvetica" w:eastAsia="Helvetica" w:hAnsi="Helvetica" w:cs="Helvetica"/>
-          <w:color w:val="333333"/>
-          <w:shd w:val="clear" w:color="auto" w:fill="FFFFFF"/>
-        </w:rPr>
-      </w:pPr>
-      <w:r>
-        <w:rPr>
-          <w:rFonts w:ascii="Helvetica" w:hAnsi="Helvetica"/>
+          <w:rFonts w:ascii="Helvetica" w:hAnsi="Helvetica"/>
+          <w:color w:val="333333"/>
+          <w:shd w:val="clear" w:color="auto" w:fill="FFFFFF"/>
+        </w:rPr>
+      </w:pPr>
+      <w:r>
+        <w:rPr>
+          <w:rFonts w:ascii="Helvetica" w:hAnsi="Helvetica"/>
+          <w:color w:val="333333"/>
+          <w:shd w:val="clear" w:color="auto" w:fill="FFFFFF"/>
+        </w:rPr>
+        <w:t>Weaknesses</w:t>
+      </w:r>
+      <w:r>
+        <w:rPr>
+          <w:rFonts w:ascii="Helvetica" w:hAnsi="Helvetica"/>
+          <w:color w:val="333333"/>
+          <w:shd w:val="clear" w:color="auto" w:fill="FFFFFF"/>
+        </w:rPr>
+        <w:t>:</w:t>
+      </w:r>
+    </w:p>
+    <w:p>
+      <w:pPr>
+        <w:pStyle w:val="Default"/>
+        <w:numPr>
+          <w:ilvl w:val="0"/>
+          <w:numId w:val="6"/>
+        </w:numPr>
+        <w:rPr>
+          <w:rFonts w:ascii="Helvetica" w:hAnsi="Helvetica"/>
+          <w:color w:val="333333"/>
+          <w:shd w:val="clear" w:color="auto" w:fill="FFFFFF"/>
+        </w:rPr>
+      </w:pPr>
+      <w:r>
+        <w:rPr>
+          <w:rFonts w:ascii="Helvetica" w:hAnsi="Helvetica"/>
+          <w:color w:val="333333"/>
+          <w:shd w:val="clear" w:color="auto" w:fill="FFFFFF"/>
+        </w:rPr>
+        <w:t xml:space="preserve">Coming from an objective oriented programming background, working with AIML and </w:t>
+      </w:r>
+      <w:proofErr w:type="spellStart"/>
+      <w:r>
+        <w:rPr>
+          <w:rFonts w:ascii="Helvetica" w:hAnsi="Helvetica"/>
+          <w:color w:val="333333"/>
+          <w:shd w:val="clear" w:color="auto" w:fill="FFFFFF"/>
+        </w:rPr>
+        <w:t>pandorabots</w:t>
+      </w:r>
+      <w:proofErr w:type="spellEnd"/>
+      <w:r>
+        <w:rPr>
+          <w:rFonts w:ascii="Helvetica" w:hAnsi="Helvetica"/>
+          <w:color w:val="333333"/>
+          <w:shd w:val="clear" w:color="auto" w:fill="FFFFFF"/>
+        </w:rPr>
+        <w:t xml:space="preserve"> had limitations in terms of effectively managing data. Not having a straightforward and easy way to store data values that users have inputted and save them as various data types was a big limitation on how </w:t>
+      </w:r>
+      <w:proofErr w:type="spellStart"/>
+      <w:r>
+        <w:rPr>
+          <w:rFonts w:ascii="Helvetica" w:hAnsi="Helvetica"/>
+          <w:color w:val="333333"/>
+          <w:shd w:val="clear" w:color="auto" w:fill="FFFFFF"/>
+        </w:rPr>
+        <w:t>pandorabots</w:t>
+      </w:r>
+      <w:proofErr w:type="spellEnd"/>
+      <w:r>
+        <w:rPr>
+          <w:rFonts w:ascii="Helvetica" w:hAnsi="Helvetica"/>
+          <w:color w:val="333333"/>
+          <w:shd w:val="clear" w:color="auto" w:fill="FFFFFF"/>
+        </w:rPr>
+        <w:t xml:space="preserve"> can be created. </w:t>
+      </w:r>
+    </w:p>
+    <w:p>
+      <w:pPr>
+        <w:pStyle w:val="Default"/>
+        <w:numPr>
+          <w:ilvl w:val="0"/>
+          <w:numId w:val="6"/>
+        </w:numPr>
+        <w:rPr>
+          <w:rFonts w:ascii="Helvetica" w:hAnsi="Helvetica"/>
+          <w:color w:val="333333"/>
+          <w:shd w:val="clear" w:color="auto" w:fill="FFFFFF"/>
+        </w:rPr>
+      </w:pPr>
+      <w:r>
+        <w:rPr>
+          <w:rFonts w:ascii="Helvetica" w:hAnsi="Helvetica"/>
+          <w:color w:val="333333"/>
+          <w:shd w:val="clear" w:color="auto" w:fill="FFFFFF"/>
+        </w:rPr>
+        <w:t xml:space="preserve">Because </w:t>
+      </w:r>
+      <w:proofErr w:type="spellStart"/>
+      <w:r>
+        <w:rPr>
+          <w:rFonts w:ascii="Helvetica" w:hAnsi="Helvetica"/>
+          <w:color w:val="333333"/>
+          <w:shd w:val="clear" w:color="auto" w:fill="FFFFFF"/>
+        </w:rPr>
+        <w:t>pandorabots</w:t>
+      </w:r>
+      <w:proofErr w:type="spellEnd"/>
+      <w:r>
+        <w:rPr>
+          <w:rFonts w:ascii="Helvetica" w:hAnsi="Helvetica"/>
+          <w:color w:val="333333"/>
+          <w:shd w:val="clear" w:color="auto" w:fill="FFFFFF"/>
+        </w:rPr>
+        <w:t xml:space="preserve"> is not based with LLM technologies, you </w:t>
+      </w:r>
+      <w:proofErr w:type="gramStart"/>
+      <w:r>
+        <w:rPr>
+          <w:rFonts w:ascii="Helvetica" w:hAnsi="Helvetica"/>
+          <w:color w:val="333333"/>
+          <w:shd w:val="clear" w:color="auto" w:fill="FFFFFF"/>
+        </w:rPr>
+        <w:t>have to</w:t>
+      </w:r>
+      <w:proofErr w:type="gramEnd"/>
+      <w:r>
+        <w:rPr>
+          <w:rFonts w:ascii="Helvetica" w:hAnsi="Helvetica"/>
+          <w:color w:val="333333"/>
+          <w:shd w:val="clear" w:color="auto" w:fill="FFFFFF"/>
+        </w:rPr>
+        <w:t xml:space="preserve"> pattern match regular text in order to understand user’s input. </w:t>
+      </w:r>
+      <w:r>
+        <w:rPr>
+          <w:rFonts w:ascii="Helvetica" w:hAnsi="Helvetica"/>
+          <w:color w:val="333333"/>
+          <w:shd w:val="clear" w:color="auto" w:fill="FFFFFF"/>
+        </w:rPr>
+        <w:t xml:space="preserve">I had to use a specific starting message prompt (“hello”) to easily start the chatbot </w:t>
+      </w:r>
+      <w:proofErr w:type="gramStart"/>
+      <w:r>
+        <w:rPr>
+          <w:rFonts w:ascii="Helvetica" w:hAnsi="Helvetica"/>
+          <w:color w:val="333333"/>
+          <w:shd w:val="clear" w:color="auto" w:fill="FFFFFF"/>
+        </w:rPr>
+        <w:t>flow</w:t>
+      </w:r>
+      <w:proofErr w:type="gramEnd"/>
+    </w:p>
+    <w:p>
+      <w:pPr>
+        <w:pStyle w:val="Default"/>
+        <w:rPr>
+          <w:rFonts w:ascii="Helvetica" w:hAnsi="Helvetica"/>
+          <w:color w:val="333333"/>
+          <w:shd w:val="clear" w:color="auto" w:fill="FFFFFF"/>
+        </w:rPr>
+      </w:pPr>
+    </w:p>
+    <w:p>
+      <w:pPr>
+        <w:pStyle w:val="Default"/>
+        <w:rPr>
+          <w:rFonts w:ascii="Helvetica" w:hAnsi="Helvetica"/>
+          <w:color w:val="333333"/>
+          <w:shd w:val="clear" w:color="auto" w:fill="FFFFFF"/>
+        </w:rPr>
+      </w:pPr>
+      <w:r>
+        <w:rPr>
+          <w:rFonts w:ascii="Helvetica" w:hAnsi="Helvetica"/>
+          <w:color w:val="333333"/>
+          <w:shd w:val="clear" w:color="auto" w:fill="FFFFFF"/>
+        </w:rPr>
+        <w:t>Strengths:</w:t>
+      </w:r>
+    </w:p>
+    <w:p>
+      <w:pPr>
+        <w:pStyle w:val="Default"/>
+        <w:numPr>
+          <w:ilvl w:val="0"/>
+          <w:numId w:val="6"/>
+        </w:numPr>
+        <w:rPr>
+          <w:rFonts w:ascii="Helvetica" w:hAnsi="Helvetica"/>
+          <w:color w:val="333333"/>
+          <w:shd w:val="clear" w:color="auto" w:fill="FFFFFF"/>
+        </w:rPr>
+      </w:pPr>
+      <w:r>
+        <w:rPr>
+          <w:rFonts w:ascii="Helvetica" w:hAnsi="Helvetica"/>
+          <w:color w:val="333333"/>
+          <w:shd w:val="clear" w:color="auto" w:fill="FFFFFF"/>
+        </w:rPr>
+        <w:t xml:space="preserve">Using AIML’s </w:t>
+      </w:r>
+      <w:proofErr w:type="spellStart"/>
+      <w:r>
+        <w:rPr>
+          <w:rFonts w:ascii="Helvetica" w:hAnsi="Helvetica"/>
+          <w:color w:val="333333"/>
+          <w:shd w:val="clear" w:color="auto" w:fill="FFFFFF"/>
+        </w:rPr>
+        <w:t>postbacks</w:t>
+      </w:r>
+      <w:proofErr w:type="spellEnd"/>
+      <w:r>
+        <w:rPr>
+          <w:rFonts w:ascii="Helvetica" w:hAnsi="Helvetica"/>
+          <w:color w:val="333333"/>
+          <w:shd w:val="clear" w:color="auto" w:fill="FFFFFF"/>
+        </w:rPr>
+        <w:t xml:space="preserve"> allowed me to create a chatbot that uses multiple user inputs to guide them towards a specific page/response. I was able to know exactly what the user chose (what buttons they selected) and provide an appropriate response based on the user’s choice flow.</w:t>
+      </w:r>
+    </w:p>
+    <w:p>
+      <w:pPr>
+        <w:pStyle w:val="Default"/>
+        <w:numPr>
+          <w:ilvl w:val="0"/>
+          <w:numId w:val="6"/>
+        </w:numPr>
+        <w:rPr>
+          <w:rFonts w:ascii="Helvetica" w:hAnsi="Helvetica"/>
+          <w:color w:val="333333"/>
+          <w:shd w:val="clear" w:color="auto" w:fill="FFFFFF"/>
+        </w:rPr>
+      </w:pPr>
+      <w:proofErr w:type="spellStart"/>
+      <w:r>
+        <w:rPr>
+          <w:rFonts w:ascii="Helvetica" w:hAnsi="Helvetica"/>
+          <w:color w:val="333333"/>
+          <w:shd w:val="clear" w:color="auto" w:fill="FFFFFF"/>
+        </w:rPr>
+        <w:t>Pandorabots</w:t>
+      </w:r>
+      <w:proofErr w:type="spellEnd"/>
+      <w:r>
+        <w:rPr>
+          <w:rFonts w:ascii="Helvetica" w:hAnsi="Helvetica"/>
+          <w:color w:val="333333"/>
+          <w:shd w:val="clear" w:color="auto" w:fill="FFFFFF"/>
+        </w:rPr>
+        <w:t xml:space="preserve"> also allows easy testing of the chatbot </w:t>
+      </w:r>
+      <w:proofErr w:type="gramStart"/>
+      <w:r>
+        <w:rPr>
+          <w:rFonts w:ascii="Helvetica" w:hAnsi="Helvetica"/>
+          <w:color w:val="333333"/>
+          <w:shd w:val="clear" w:color="auto" w:fill="FFFFFF"/>
+        </w:rPr>
+        <w:t>implementation</w:t>
+      </w:r>
+      <w:proofErr w:type="gramEnd"/>
+      <w:r>
+        <w:rPr>
+          <w:rFonts w:ascii="Helvetica" w:hAnsi="Helvetica"/>
+          <w:color w:val="333333"/>
+          <w:shd w:val="clear" w:color="auto" w:fill="FFFFFF"/>
+        </w:rPr>
+        <w:t xml:space="preserve"> and no compilation was necessary. I was able to see instantly if my implementation was performing as expected.</w:t>
+      </w:r>
+    </w:p>
+    <w:p>
+      <w:pPr>
+        <w:pStyle w:val="Default"/>
+        <w:numPr>
+          <w:ilvl w:val="0"/>
+          <w:numId w:val="6"/>
+        </w:numPr>
+        <w:rPr>
+          <w:rFonts w:ascii="Helvetica" w:hAnsi="Helvetica"/>
+          <w:color w:val="333333"/>
+          <w:shd w:val="clear" w:color="auto" w:fill="FFFFFF"/>
+        </w:rPr>
+      </w:pPr>
+      <w:r>
+        <w:rPr>
+          <w:rFonts w:ascii="Helvetica" w:hAnsi="Helvetica"/>
+          <w:color w:val="333333"/>
+          <w:shd w:val="clear" w:color="auto" w:fill="FFFFFF"/>
+        </w:rPr>
+        <w:t>HTML is supported in AIML so I was able to nicely format the final responses that inform the user what career would be appropriate for them.</w:t>
+      </w:r>
+    </w:p>
+    <w:p>
+      <w:pPr>
+        <w:pStyle w:val="Default"/>
+        <w:ind w:left="480" w:hanging="480"/>
+        <w:rPr>
+          <w:rFonts w:ascii="Helvetica" w:eastAsia="Helvetica" w:hAnsi="Helvetica" w:cs="Helvetica"/>
+          <w:color w:val="333333"/>
+          <w:shd w:val="clear" w:color="auto" w:fill="FFFFFF"/>
+        </w:rPr>
+      </w:pPr>
+    </w:p>
+    <w:p>
+      <w:pPr>
+        <w:pStyle w:val="Default"/>
+        <w:ind w:left="480" w:hanging="480"/>
+        <w:rPr>
+          <w:rFonts w:ascii="Helvetica" w:hAnsi="Helvetica"/>
+          <w:b/>
+          <w:bCs/>
+          <w:color w:val="333333"/>
+          <w:shd w:val="clear" w:color="auto" w:fill="FFFFFF"/>
+        </w:rPr>
+      </w:pPr>
+      <w:r>
+        <w:rPr>
+          <w:rFonts w:ascii="Helvetica" w:hAnsi="Helvetica"/>
+          <w:b/>
+          <w:bCs/>
           <w:color w:val="333333"/>
           <w:shd w:val="clear" w:color="auto" w:fill="FFFFFF"/>
         </w:rPr>
@@ -1363,7 +1689,9 @@
         <w:pStyle w:val="Default"/>
         <w:ind w:left="480" w:hanging="480"/>
         <w:rPr>
-          <w:rFonts w:ascii="Helvetica" w:eastAsia="Helvetica" w:hAnsi="Helvetica" w:cs="Helvetica"/>
+          <w:rFonts w:ascii="Helvetica" w:hAnsi="Helvetica"/>
+          <w:b/>
+          <w:bCs/>
           <w:color w:val="333333"/>
           <w:shd w:val="clear" w:color="auto" w:fill="FFFFFF"/>
         </w:rPr>
@@ -1374,14 +1702,124 @@
         <w:pStyle w:val="Default"/>
         <w:ind w:left="480" w:hanging="480"/>
         <w:rPr>
-          <w:rFonts w:ascii="Helvetica" w:eastAsia="Helvetica" w:hAnsi="Helvetica" w:cs="Helvetica"/>
-          <w:color w:val="333333"/>
-          <w:shd w:val="clear" w:color="auto" w:fill="FFFFFF"/>
-        </w:rPr>
-      </w:pPr>
-      <w:r>
-        <w:rPr>
-          <w:rFonts w:ascii="Helvetica" w:hAnsi="Helvetica"/>
+          <w:rFonts w:ascii="Helvetica" w:hAnsi="Helvetica"/>
+          <w:color w:val="333333"/>
+          <w:shd w:val="clear" w:color="auto" w:fill="FFFFFF"/>
+        </w:rPr>
+      </w:pPr>
+      <w:r>
+        <w:rPr>
+          <w:rFonts w:ascii="Helvetica" w:hAnsi="Helvetica"/>
+          <w:color w:val="333333"/>
+          <w:shd w:val="clear" w:color="auto" w:fill="FFFFFF"/>
+        </w:rPr>
+        <w:t xml:space="preserve">The chatbot will be monitored </w:t>
+      </w:r>
+      <w:r>
+        <w:rPr>
+          <w:rFonts w:ascii="Helvetica" w:hAnsi="Helvetica"/>
+          <w:color w:val="333333"/>
+          <w:shd w:val="clear" w:color="auto" w:fill="FFFFFF"/>
+        </w:rPr>
+        <w:t xml:space="preserve">for user input. The data input will be collected as data to see if there are any choices that are </w:t>
+      </w:r>
+      <w:r>
+        <w:rPr>
+          <w:rFonts w:ascii="Helvetica" w:hAnsi="Helvetica"/>
+          <w:color w:val="333333"/>
+          <w:shd w:val="clear" w:color="auto" w:fill="FFFFFF"/>
+        </w:rPr>
+        <w:t>not being selected at all. We can improve our selections and available career recommendation set based on this historical data.</w:t>
+      </w:r>
+    </w:p>
+    <w:p>
+      <w:pPr>
+        <w:pStyle w:val="Default"/>
+        <w:ind w:left="480" w:hanging="480"/>
+        <w:rPr>
+          <w:rFonts w:ascii="Helvetica" w:hAnsi="Helvetica"/>
+          <w:color w:val="333333"/>
+          <w:shd w:val="clear" w:color="auto" w:fill="FFFFFF"/>
+        </w:rPr>
+      </w:pPr>
+    </w:p>
+    <w:p>
+      <w:pPr>
+        <w:pStyle w:val="Default"/>
+        <w:ind w:left="480" w:hanging="480"/>
+        <w:rPr>
+          <w:rFonts w:ascii="Helvetica" w:hAnsi="Helvetica"/>
+          <w:color w:val="333333"/>
+          <w:shd w:val="clear" w:color="auto" w:fill="FFFFFF"/>
+        </w:rPr>
+      </w:pPr>
+      <w:r>
+        <w:rPr>
+          <w:rFonts w:ascii="Helvetica" w:hAnsi="Helvetica"/>
+          <w:color w:val="333333"/>
+          <w:shd w:val="clear" w:color="auto" w:fill="FFFFFF"/>
+        </w:rPr>
+        <w:t>We will also monitor for any user reported issues or bugs and fix those as needed, which will improve the user experience.</w:t>
+      </w:r>
+    </w:p>
+    <w:p>
+      <w:pPr>
+        <w:pStyle w:val="Default"/>
+        <w:ind w:left="480" w:hanging="480"/>
+        <w:rPr>
+          <w:rFonts w:ascii="Helvetica" w:hAnsi="Helvetica"/>
+          <w:color w:val="333333"/>
+          <w:shd w:val="clear" w:color="auto" w:fill="FFFFFF"/>
+        </w:rPr>
+      </w:pPr>
+    </w:p>
+    <w:p>
+      <w:pPr>
+        <w:pStyle w:val="Default"/>
+        <w:ind w:left="480" w:hanging="480"/>
+        <w:rPr>
+          <w:rFonts w:ascii="Helvetica" w:eastAsia="Helvetica" w:hAnsi="Helvetica" w:cs="Helvetica"/>
+          <w:color w:val="333333"/>
+          <w:shd w:val="clear" w:color="auto" w:fill="FFFFFF"/>
+        </w:rPr>
+      </w:pPr>
+      <w:r>
+        <w:rPr>
+          <w:rFonts w:ascii="Helvetica" w:hAnsi="Helvetica"/>
+          <w:color w:val="333333"/>
+          <w:shd w:val="clear" w:color="auto" w:fill="FFFFFF"/>
+        </w:rPr>
+        <w:t>We can provide a help link that would allow users to send user feedback with regards to anything they would want to be improved in the application, such as more recommendations or more details in the final recommendations.</w:t>
+      </w:r>
+    </w:p>
+    <w:p>
+      <w:pPr>
+        <w:pStyle w:val="Default"/>
+        <w:ind w:left="480" w:hanging="480"/>
+        <w:rPr>
+          <w:rFonts w:ascii="Helvetica" w:eastAsia="Helvetica" w:hAnsi="Helvetica" w:cs="Helvetica"/>
+          <w:color w:val="333333"/>
+          <w:shd w:val="clear" w:color="auto" w:fill="FFFFFF"/>
+        </w:rPr>
+      </w:pPr>
+    </w:p>
+    <w:p>
+      <w:pPr>
+        <w:pStyle w:val="Default"/>
+        <w:ind w:left="480" w:hanging="480"/>
+        <w:rPr>
+          <w:rFonts w:ascii="Helvetica" w:hAnsi="Helvetica"/>
+          <w:b/>
+          <w:bCs/>
+          <w:color w:val="333333"/>
+          <w:shd w:val="clear" w:color="auto" w:fill="FFFFFF"/>
+        </w:rPr>
+      </w:pPr>
+      <w:r>
+        <w:rPr>
+          <w:rFonts w:ascii="Helvetica" w:hAnsi="Helvetica"/>
+          <w:b/>
+          <w:bCs/>
           <w:color w:val="333333"/>
           <w:shd w:val="clear" w:color="auto" w:fill="FFFFFF"/>
         </w:rPr>
@@ -1393,7 +1831,9 @@
         <w:pStyle w:val="Default"/>
         <w:ind w:left="480" w:hanging="480"/>
         <w:rPr>
-          <w:rFonts w:ascii="Helvetica" w:eastAsia="Helvetica" w:hAnsi="Helvetica" w:cs="Helvetica"/>
+          <w:rFonts w:ascii="Helvetica" w:hAnsi="Helvetica"/>
+          <w:b/>
+          <w:bCs/>
           <w:color w:val="333333"/>
           <w:shd w:val="clear" w:color="auto" w:fill="FFFFFF"/>
         </w:rPr>
@@ -1404,14 +1844,48 @@
         <w:pStyle w:val="Default"/>
         <w:ind w:left="480" w:hanging="480"/>
         <w:rPr>
-          <w:rFonts w:ascii="Helvetica" w:hAnsi="Helvetica"/>
-          <w:color w:val="333333"/>
-          <w:shd w:val="clear" w:color="auto" w:fill="FFFFFF"/>
-        </w:rPr>
-      </w:pPr>
-      <w:r>
-        <w:rPr>
-          <w:rFonts w:ascii="Helvetica" w:hAnsi="Helvetica"/>
+          <w:rFonts w:ascii="Helvetica" w:eastAsia="Helvetica" w:hAnsi="Helvetica" w:cs="Helvetica"/>
+          <w:color w:val="333333"/>
+          <w:shd w:val="clear" w:color="auto" w:fill="FFFFFF"/>
+        </w:rPr>
+      </w:pPr>
+      <w:r>
+        <w:rPr>
+          <w:rFonts w:ascii="Helvetica" w:hAnsi="Helvetica"/>
+          <w:color w:val="333333"/>
+          <w:shd w:val="clear" w:color="auto" w:fill="FFFFFF"/>
+        </w:rPr>
+        <w:t>Attached / Linked.</w:t>
+      </w:r>
+    </w:p>
+    <w:p>
+      <w:pPr>
+        <w:pStyle w:val="Default"/>
+        <w:ind w:left="480" w:hanging="480"/>
+        <w:rPr>
+          <w:rFonts w:ascii="Helvetica" w:eastAsia="Helvetica" w:hAnsi="Helvetica" w:cs="Helvetica"/>
+          <w:color w:val="333333"/>
+          <w:shd w:val="clear" w:color="auto" w:fill="FFFFFF"/>
+        </w:rPr>
+      </w:pPr>
+    </w:p>
+    <w:p>
+      <w:pPr>
+        <w:pStyle w:val="Default"/>
+        <w:ind w:left="480" w:hanging="480"/>
+        <w:rPr>
+          <w:rFonts w:ascii="Helvetica" w:hAnsi="Helvetica"/>
+          <w:b/>
+          <w:bCs/>
+          <w:color w:val="333333"/>
+          <w:shd w:val="clear" w:color="auto" w:fill="FFFFFF"/>
+        </w:rPr>
+      </w:pPr>
+      <w:r>
+        <w:rPr>
+          <w:rFonts w:ascii="Helvetica" w:hAnsi="Helvetica"/>
+          <w:b/>
+          <w:bCs/>
           <w:color w:val="333333"/>
           <w:shd w:val="clear" w:color="auto" w:fill="FFFFFF"/>
         </w:rPr>
@@ -1818,18 +2292,244 @@
     </w:lvl>
   </w:abstractNum>
   <w:abstractNum w:abstractNumId="1" w15:restartNumberingAfterBreak="0">
+    <w:nsid w:val="19382981"/>
+    <w:multiLevelType w:val="hybridMultilevel"/>
+    <w:tmpl w:val="F19EEB68"/>
+    <w:lvl w:ilvl="0" w:tplc="75CCB82C">
+      <w:start w:val="6"/>
+      <w:numFmt w:val="bullet"/>
+      <w:lvlText w:val="-"/>
+      <w:lvlJc w:val="left"/>
+      <w:pPr>
+        <w:ind w:left="720" w:hanging="360"/>
+      </w:pPr>
+      <w:rPr>
+        <w:rFonts w:ascii="Helvetica" w:eastAsia="Arial Unicode MS" w:hAnsi="Helvetica" w:cs="Arial Unicode MS" w:hint="default"/>
+      </w:rPr>
+    </w:lvl>
+    <w:lvl w:ilvl="1" w:tplc="04090003" w:tentative="1">
+      <w:start w:val="1"/>
+      <w:numFmt w:val="bullet"/>
+      <w:lvlText w:val="o"/>
+      <w:lvlJc w:val="left"/>
+      <w:pPr>
+        <w:ind w:left="1440" w:hanging="360"/>
+      </w:pPr>
+      <w:rPr>
+        <w:rFonts w:ascii="Courier New" w:hAnsi="Courier New" w:hint="default"/>
+      </w:rPr>
+    </w:lvl>
+    <w:lvl w:ilvl="2" w:tplc="04090005" w:tentative="1">
+      <w:start w:val="1"/>
+      <w:numFmt w:val="bullet"/>
+      <w:lvlText w:val=""/>
+      <w:lvlJc w:val="left"/>
+      <w:pPr>
+        <w:ind w:left="2160" w:hanging="360"/>
+      </w:pPr>
+      <w:rPr>
+        <w:rFonts w:ascii="Wingdings" w:hAnsi="Wingdings" w:hint="default"/>
+      </w:rPr>
+    </w:lvl>
+    <w:lvl w:ilvl="3" w:tplc="04090001" w:tentative="1">
+      <w:start w:val="1"/>
+      <w:numFmt w:val="bullet"/>
+      <w:lvlText w:val=""/>
+      <w:lvlJc w:val="left"/>
+      <w:pPr>
+        <w:ind w:left="2880" w:hanging="360"/>
+      </w:pPr>
+      <w:rPr>
+        <w:rFonts w:ascii="Symbol" w:hAnsi="Symbol" w:hint="default"/>
+      </w:rPr>
+    </w:lvl>
+    <w:lvl w:ilvl="4" w:tplc="04090003" w:tentative="1">
+      <w:start w:val="1"/>
+      <w:numFmt w:val="bullet"/>
+      <w:lvlText w:val="o"/>
+      <w:lvlJc w:val="left"/>
+      <w:pPr>
+        <w:ind w:left="3600" w:hanging="360"/>
+      </w:pPr>
+      <w:rPr>
+        <w:rFonts w:ascii="Courier New" w:hAnsi="Courier New" w:hint="default"/>
+      </w:rPr>
+    </w:lvl>
+    <w:lvl w:ilvl="5" w:tplc="04090005" w:tentative="1">
+      <w:start w:val="1"/>
+      <w:numFmt w:val="bullet"/>
+      <w:lvlText w:val=""/>
+      <w:lvlJc w:val="left"/>
+      <w:pPr>
+        <w:ind w:left="4320" w:hanging="360"/>
+      </w:pPr>
+      <w:rPr>
+        <w:rFonts w:ascii="Wingdings" w:hAnsi="Wingdings" w:hint="default"/>
+      </w:rPr>
+    </w:lvl>
+    <w:lvl w:ilvl="6" w:tplc="04090001" w:tentative="1">
+      <w:start w:val="1"/>
+      <w:numFmt w:val="bullet"/>
+      <w:lvlText w:val=""/>
+      <w:lvlJc w:val="left"/>
+      <w:pPr>
+        <w:ind w:left="5040" w:hanging="360"/>
+      </w:pPr>
+      <w:rPr>
+        <w:rFonts w:ascii="Symbol" w:hAnsi="Symbol" w:hint="default"/>
+      </w:rPr>
+    </w:lvl>
+    <w:lvl w:ilvl="7" w:tplc="04090003" w:tentative="1">
+      <w:start w:val="1"/>
+      <w:numFmt w:val="bullet"/>
+      <w:lvlText w:val="o"/>
+      <w:lvlJc w:val="left"/>
+      <w:pPr>
+        <w:ind w:left="5760" w:hanging="360"/>
+      </w:pPr>
+      <w:rPr>
+        <w:rFonts w:ascii="Courier New" w:hAnsi="Courier New" w:hint="default"/>
+      </w:rPr>
+    </w:lvl>
+    <w:lvl w:ilvl="8" w:tplc="04090005" w:tentative="1">
+      <w:start w:val="1"/>
+      <w:numFmt w:val="bullet"/>
+      <w:lvlText w:val=""/>
+      <w:lvlJc w:val="left"/>
+      <w:pPr>
+        <w:ind w:left="6480" w:hanging="360"/>
+      </w:pPr>
+      <w:rPr>
+        <w:rFonts w:ascii="Wingdings" w:hAnsi="Wingdings" w:hint="default"/>
+      </w:rPr>
+    </w:lvl>
+  </w:abstractNum>
+  <w:abstractNum w:abstractNumId="2" w15:restartNumberingAfterBreak="0">
     <w:nsid w:val="2D9032FA"/>
     <w:multiLevelType w:val="hybridMultilevel"/>
     <w:tmpl w:val="95706BB8"/>
     <w:numStyleLink w:val="Lettered"/>
   </w:abstractNum>
-  <w:abstractNum w:abstractNumId="2" w15:restartNumberingAfterBreak="0">
+  <w:abstractNum w:abstractNumId="3" w15:restartNumberingAfterBreak="0">
+    <w:nsid w:val="44BF1C9B"/>
+    <w:multiLevelType w:val="hybridMultilevel"/>
+    <w:tmpl w:val="A002F844"/>
+    <w:lvl w:ilvl="0" w:tplc="1186B81C">
+      <w:start w:val="6"/>
+      <w:numFmt w:val="bullet"/>
+      <w:lvlText w:val="-"/>
+      <w:lvlJc w:val="left"/>
+      <w:pPr>
+        <w:ind w:left="720" w:hanging="360"/>
+      </w:pPr>
+      <w:rPr>
+        <w:rFonts w:ascii="Helvetica" w:eastAsia="Arial Unicode MS" w:hAnsi="Helvetica" w:cs="Arial Unicode MS" w:hint="default"/>
+      </w:rPr>
+    </w:lvl>
+    <w:lvl w:ilvl="1" w:tplc="04090003" w:tentative="1">
+      <w:start w:val="1"/>
+      <w:numFmt w:val="bullet"/>
+      <w:lvlText w:val="o"/>
+      <w:lvlJc w:val="left"/>
+      <w:pPr>
+        <w:ind w:left="1440" w:hanging="360"/>
+      </w:pPr>
+      <w:rPr>
+        <w:rFonts w:ascii="Courier New" w:hAnsi="Courier New" w:hint="default"/>
+      </w:rPr>
+    </w:lvl>
+    <w:lvl w:ilvl="2" w:tplc="04090005" w:tentative="1">
+      <w:start w:val="1"/>
+      <w:numFmt w:val="bullet"/>
+      <w:lvlText w:val=""/>
+      <w:lvlJc w:val="left"/>
+      <w:pPr>
+        <w:ind w:left="2160" w:hanging="360"/>
+      </w:pPr>
+      <w:rPr>
+        <w:rFonts w:ascii="Wingdings" w:hAnsi="Wingdings" w:hint="default"/>
+      </w:rPr>
+    </w:lvl>
+    <w:lvl w:ilvl="3" w:tplc="04090001" w:tentative="1">
+      <w:start w:val="1"/>
+      <w:numFmt w:val="bullet"/>
+      <w:lvlText w:val=""/>
+      <w:lvlJc w:val="left"/>
+      <w:pPr>
+        <w:ind w:left="2880" w:hanging="360"/>
+      </w:pPr>
+      <w:rPr>
+        <w:rFonts w:ascii="Symbol" w:hAnsi="Symbol" w:hint="default"/>
+      </w:rPr>
+    </w:lvl>
+    <w:lvl w:ilvl="4" w:tplc="04090003" w:tentative="1">
+      <w:start w:val="1"/>
+      <w:numFmt w:val="bullet"/>
+      <w:lvlText w:val="o"/>
+      <w:lvlJc w:val="left"/>
+      <w:pPr>
+        <w:ind w:left="3600" w:hanging="360"/>
+      </w:pPr>
+      <w:rPr>
+        <w:rFonts w:ascii="Courier New" w:hAnsi="Courier New" w:hint="default"/>
+      </w:rPr>
+    </w:lvl>
+    <w:lvl w:ilvl="5" w:tplc="04090005" w:tentative="1">
+      <w:start w:val="1"/>
+      <w:numFmt w:val="bullet"/>
+      <w:lvlText w:val=""/>
+      <w:lvlJc w:val="left"/>
+      <w:pPr>
+        <w:ind w:left="4320" w:hanging="360"/>
+      </w:pPr>
+      <w:rPr>
+        <w:rFonts w:ascii="Wingdings" w:hAnsi="Wingdings" w:hint="default"/>
+      </w:rPr>
+    </w:lvl>
+    <w:lvl w:ilvl="6" w:tplc="04090001" w:tentative="1">
+      <w:start w:val="1"/>
+      <w:numFmt w:val="bullet"/>
+      <w:lvlText w:val=""/>
+      <w:lvlJc w:val="left"/>
+      <w:pPr>
+        <w:ind w:left="5040" w:hanging="360"/>
+      </w:pPr>
+      <w:rPr>
+        <w:rFonts w:ascii="Symbol" w:hAnsi="Symbol" w:hint="default"/>
+      </w:rPr>
+    </w:lvl>
+    <w:lvl w:ilvl="7" w:tplc="04090003" w:tentative="1">
+      <w:start w:val="1"/>
+      <w:numFmt w:val="bullet"/>
+      <w:lvlText w:val="o"/>
+      <w:lvlJc w:val="left"/>
+      <w:pPr>
+        <w:ind w:left="5760" w:hanging="360"/>
+      </w:pPr>
+      <w:rPr>
+        <w:rFonts w:ascii="Courier New" w:hAnsi="Courier New" w:hint="default"/>
+      </w:rPr>
+    </w:lvl>
+    <w:lvl w:ilvl="8" w:tplc="04090005" w:tentative="1">
+      <w:start w:val="1"/>
+      <w:numFmt w:val="bullet"/>
+      <w:lvlText w:val=""/>
+      <w:lvlJc w:val="left"/>
+      <w:pPr>
+        <w:ind w:left="6480" w:hanging="360"/>
+      </w:pPr>
+      <w:rPr>
+        <w:rFonts w:ascii="Wingdings" w:hAnsi="Wingdings" w:hint="default"/>
+      </w:rPr>
+    </w:lvl>
+  </w:abstractNum>
+  <w:abstractNum w:abstractNumId="4" w15:restartNumberingAfterBreak="0">
     <w:nsid w:val="4F82072D"/>
     <w:multiLevelType w:val="hybridMultilevel"/>
     <w:tmpl w:val="98F4371A"/>
     <w:numStyleLink w:val="Numbered"/>
   </w:abstractNum>
-  <w:abstractNum w:abstractNumId="3" w15:restartNumberingAfterBreak="0">
+  <w:abstractNum w:abstractNumId="5" w15:restartNumberingAfterBreak="0">
     <w:nsid w:val="7ADA4C09"/>
     <w:multiLevelType w:val="hybridMultilevel"/>
     <w:tmpl w:val="95706BB8"/>
@@ -2088,16 +2788,22 @@
     </w:lvl>
   </w:abstractNum>
   <w:num w:numId="1" w16cid:durableId="895169238">
-    <w:abstractNumId w:val="3"/>
+    <w:abstractNumId w:val="5"/>
   </w:num>
   <w:num w:numId="2" w16cid:durableId="1115905814">
-    <w:abstractNumId w:val="1"/>
+    <w:abstractNumId w:val="2"/>
   </w:num>
   <w:num w:numId="3" w16cid:durableId="1097410917">
     <w:abstractNumId w:val="0"/>
   </w:num>
   <w:num w:numId="4" w16cid:durableId="346686302">
-    <w:abstractNumId w:val="2"/>
+    <w:abstractNumId w:val="4"/>
+  </w:num>
+  <w:num w:numId="5" w16cid:durableId="1105731572">
+    <w:abstractNumId w:val="3"/>
+  </w:num>
+  <w:num w:numId="6" w16cid:durableId="874542806">
+    <w:abstractNumId w:val="1"/>
   </w:num>
 </w:numbering>
 </file>
